--- a/documents/servlet .docx
+++ b/documents/servlet .docx
@@ -353,6 +353,7 @@
         </w:drawing>
       </w:r>
     </w:p>
+    <w:p/>
     <w:p>
       <w:r>
         <w:drawing>
@@ -495,8 +496,484 @@
         </w:rPr>
         <w:t>模拟一个web服务器 MyWebServer java</w:t>
       </w:r>
+    </w:p>
+    <w:p>
+      <w:r>
+        <w:drawing>
+          <wp:inline distT="0" distB="0" distL="114300" distR="114300">
+            <wp:extent cx="5269230" cy="3615055"/>
+            <wp:effectExtent l="0" t="0" r="7620" b="4445"/>
+            <wp:docPr id="8" name="图片 1"/>
+            <wp:cNvGraphicFramePr>
+              <a:graphicFrameLocks xmlns:a="http://schemas.openxmlformats.org/drawingml/2006/main" noChangeAspect="1"/>
+            </wp:cNvGraphicFramePr>
+            <a:graphic xmlns:a="http://schemas.openxmlformats.org/drawingml/2006/main">
+              <a:graphicData uri="http://schemas.openxmlformats.org/drawingml/2006/picture">
+                <pic:pic xmlns:pic="http://schemas.openxmlformats.org/drawingml/2006/picture">
+                  <pic:nvPicPr>
+                    <pic:cNvPr id="8" name="图片 1"/>
+                    <pic:cNvPicPr>
+                      <a:picLocks noChangeAspect="1"/>
+                    </pic:cNvPicPr>
+                  </pic:nvPicPr>
+                  <pic:blipFill>
+                    <a:blip r:embed="rId11"/>
+                    <a:stretch>
+                      <a:fillRect/>
+                    </a:stretch>
+                  </pic:blipFill>
+                  <pic:spPr>
+                    <a:xfrm>
+                      <a:off x="0" y="0"/>
+                      <a:ext cx="5269230" cy="3615055"/>
+                    </a:xfrm>
+                    <a:prstGeom prst="rect">
+                      <a:avLst/>
+                    </a:prstGeom>
+                    <a:noFill/>
+                    <a:ln w="9525">
+                      <a:noFill/>
+                    </a:ln>
+                  </pic:spPr>
+                </pic:pic>
+              </a:graphicData>
+            </a:graphic>
+          </wp:inline>
+        </w:drawing>
+      </w:r>
+    </w:p>
+    <w:p>
+      <w:pPr>
+        <w:rPr>
+          <w:rFonts w:hint="eastAsia"/>
+          <w:lang w:val="en-US" w:eastAsia="zh-CN"/>
+        </w:rPr>
+      </w:pPr>
+      <w:r>
+        <w:rPr>
+          <w:rFonts w:hint="eastAsia"/>
+          <w:lang w:val="en-US" w:eastAsia="zh-CN"/>
+        </w:rPr>
+        <w:object>
+          <v:shape id="_x0000_i1026" o:spt="75" type="#_x0000_t75" style="height:41.25pt;width:92.25pt;" o:ole="t" filled="f" o:preferrelative="t" stroked="f" coordsize="21600,21600">
+            <v:fill on="f" focussize="0,0"/>
+            <v:stroke on="f"/>
+            <v:imagedata r:id="rId13" o:title=""/>
+            <o:lock v:ext="edit" aspectratio="t"/>
+            <w10:wrap type="none"/>
+            <w10:anchorlock/>
+          </v:shape>
+          <o:OLEObject Type="Embed" ProgID="Package" ShapeID="_x0000_i1026" DrawAspect="Content" ObjectID="_1468075725" r:id="rId12">
+            <o:LockedField>false</o:LockedField>
+          </o:OLEObject>
+        </w:object>
+      </w:r>
+    </w:p>
+    <w:p>
+      <w:pPr>
+        <w:rPr>
+          <w:rFonts w:hint="eastAsia"/>
+          <w:lang w:val="en-US" w:eastAsia="zh-CN"/>
+        </w:rPr>
+      </w:pPr>
+      <w:r>
+        <w:rPr>
+          <w:rFonts w:hint="eastAsia"/>
+          <w:lang w:val="en-US" w:eastAsia="zh-CN"/>
+        </w:rPr>
+        <w:t>常见的web服务器</w:t>
+      </w:r>
+    </w:p>
+    <w:p>
+      <w:r>
+        <w:drawing>
+          <wp:inline distT="0" distB="0" distL="114300" distR="114300">
+            <wp:extent cx="5269230" cy="2340610"/>
+            <wp:effectExtent l="0" t="0" r="7620" b="2540"/>
+            <wp:docPr id="9" name="图片 3"/>
+            <wp:cNvGraphicFramePr>
+              <a:graphicFrameLocks xmlns:a="http://schemas.openxmlformats.org/drawingml/2006/main" noChangeAspect="1"/>
+            </wp:cNvGraphicFramePr>
+            <a:graphic xmlns:a="http://schemas.openxmlformats.org/drawingml/2006/main">
+              <a:graphicData uri="http://schemas.openxmlformats.org/drawingml/2006/picture">
+                <pic:pic xmlns:pic="http://schemas.openxmlformats.org/drawingml/2006/picture">
+                  <pic:nvPicPr>
+                    <pic:cNvPr id="9" name="图片 3"/>
+                    <pic:cNvPicPr>
+                      <a:picLocks noChangeAspect="1"/>
+                    </pic:cNvPicPr>
+                  </pic:nvPicPr>
+                  <pic:blipFill>
+                    <a:blip r:embed="rId14"/>
+                    <a:stretch>
+                      <a:fillRect/>
+                    </a:stretch>
+                  </pic:blipFill>
+                  <pic:spPr>
+                    <a:xfrm>
+                      <a:off x="0" y="0"/>
+                      <a:ext cx="5269230" cy="2340610"/>
+                    </a:xfrm>
+                    <a:prstGeom prst="rect">
+                      <a:avLst/>
+                    </a:prstGeom>
+                    <a:noFill/>
+                    <a:ln w="9525">
+                      <a:noFill/>
+                    </a:ln>
+                  </pic:spPr>
+                </pic:pic>
+              </a:graphicData>
+            </a:graphic>
+          </wp:inline>
+        </w:drawing>
+      </w:r>
+    </w:p>
+    <w:p>
+      <w:r>
+        <w:drawing>
+          <wp:inline distT="0" distB="0" distL="114300" distR="114300">
+            <wp:extent cx="5273040" cy="2663190"/>
+            <wp:effectExtent l="0" t="0" r="3810" b="3810"/>
+            <wp:docPr id="10" name="图片 4"/>
+            <wp:cNvGraphicFramePr>
+              <a:graphicFrameLocks xmlns:a="http://schemas.openxmlformats.org/drawingml/2006/main" noChangeAspect="1"/>
+            </wp:cNvGraphicFramePr>
+            <a:graphic xmlns:a="http://schemas.openxmlformats.org/drawingml/2006/main">
+              <a:graphicData uri="http://schemas.openxmlformats.org/drawingml/2006/picture">
+                <pic:pic xmlns:pic="http://schemas.openxmlformats.org/drawingml/2006/picture">
+                  <pic:nvPicPr>
+                    <pic:cNvPr id="10" name="图片 4"/>
+                    <pic:cNvPicPr>
+                      <a:picLocks noChangeAspect="1"/>
+                    </pic:cNvPicPr>
+                  </pic:nvPicPr>
+                  <pic:blipFill>
+                    <a:blip r:embed="rId15"/>
+                    <a:stretch>
+                      <a:fillRect/>
+                    </a:stretch>
+                  </pic:blipFill>
+                  <pic:spPr>
+                    <a:xfrm>
+                      <a:off x="0" y="0"/>
+                      <a:ext cx="5273040" cy="2663190"/>
+                    </a:xfrm>
+                    <a:prstGeom prst="rect">
+                      <a:avLst/>
+                    </a:prstGeom>
+                    <a:noFill/>
+                    <a:ln w="9525">
+                      <a:noFill/>
+                    </a:ln>
+                  </pic:spPr>
+                </pic:pic>
+              </a:graphicData>
+            </a:graphic>
+          </wp:inline>
+        </w:drawing>
+      </w:r>
+    </w:p>
+    <w:p>
+      <w:r>
+        <w:drawing>
+          <wp:inline distT="0" distB="0" distL="114300" distR="114300">
+            <wp:extent cx="5273040" cy="2552700"/>
+            <wp:effectExtent l="0" t="0" r="3810" b="0"/>
+            <wp:docPr id="11" name="图片 5"/>
+            <wp:cNvGraphicFramePr>
+              <a:graphicFrameLocks xmlns:a="http://schemas.openxmlformats.org/drawingml/2006/main" noChangeAspect="1"/>
+            </wp:cNvGraphicFramePr>
+            <a:graphic xmlns:a="http://schemas.openxmlformats.org/drawingml/2006/main">
+              <a:graphicData uri="http://schemas.openxmlformats.org/drawingml/2006/picture">
+                <pic:pic xmlns:pic="http://schemas.openxmlformats.org/drawingml/2006/picture">
+                  <pic:nvPicPr>
+                    <pic:cNvPr id="11" name="图片 5"/>
+                    <pic:cNvPicPr>
+                      <a:picLocks noChangeAspect="1"/>
+                    </pic:cNvPicPr>
+                  </pic:nvPicPr>
+                  <pic:blipFill>
+                    <a:blip r:embed="rId16"/>
+                    <a:stretch>
+                      <a:fillRect/>
+                    </a:stretch>
+                  </pic:blipFill>
+                  <pic:spPr>
+                    <a:xfrm>
+                      <a:off x="0" y="0"/>
+                      <a:ext cx="5273040" cy="2552700"/>
+                    </a:xfrm>
+                    <a:prstGeom prst="rect">
+                      <a:avLst/>
+                    </a:prstGeom>
+                    <a:noFill/>
+                    <a:ln w="9525">
+                      <a:noFill/>
+                    </a:ln>
+                  </pic:spPr>
+                </pic:pic>
+              </a:graphicData>
+            </a:graphic>
+          </wp:inline>
+        </w:drawing>
+      </w:r>
+    </w:p>
+    <w:p/>
+    <w:p>
+      <w:pPr>
+        <w:pStyle w:val="2"/>
+        <w:rPr>
+          <w:rFonts w:hint="eastAsia"/>
+          <w:lang w:val="en-US" w:eastAsia="zh-CN"/>
+        </w:rPr>
+      </w:pPr>
+      <w:r>
+        <w:rPr>
+          <w:rFonts w:hint="eastAsia"/>
+          <w:lang w:val="en-US" w:eastAsia="zh-CN"/>
+        </w:rPr>
+        <w:t>Tomcat 配置</w:t>
+      </w:r>
+    </w:p>
+    <w:p>
+      <w:pPr>
+        <w:rPr>
+          <w:rFonts w:hint="eastAsia"/>
+          <w:lang w:val="en-US" w:eastAsia="zh-CN"/>
+        </w:rPr>
+      </w:pPr>
+      <w:r>
+        <w:rPr>
+          <w:rFonts w:hint="eastAsia"/>
+          <w:lang w:val="en-US" w:eastAsia="zh-CN"/>
+        </w:rPr>
+        <w:t>在环境变量中添加</w:t>
+      </w:r>
+    </w:p>
+    <w:p>
+      <w:pPr>
+        <w:rPr>
+          <w:rFonts w:hint="eastAsia"/>
+          <w:lang w:val="en-US" w:eastAsia="zh-CN"/>
+        </w:rPr>
+      </w:pPr>
+      <w:r>
+        <w:rPr>
+          <w:rFonts w:hint="eastAsia"/>
+          <w:lang w:val="en-US" w:eastAsia="zh-CN"/>
+        </w:rPr>
+        <w:t>JAVA_HOME=指向你的jdk的主目录</w:t>
+      </w:r>
+    </w:p>
+    <w:p>
+      <w:pPr>
+        <w:pStyle w:val="3"/>
+        <w:rPr>
+          <w:rFonts w:hint="eastAsia"/>
+          <w:lang w:val="en-US" w:eastAsia="zh-CN"/>
+        </w:rPr>
+      </w:pPr>
+      <w:r>
+        <w:rPr>
+          <w:rFonts w:hint="eastAsia"/>
+          <w:lang w:val="en-US" w:eastAsia="zh-CN"/>
+        </w:rPr>
+        <w:t>常见问题</w:t>
+      </w:r>
+    </w:p>
+    <w:p>
+      <w:r>
+        <w:drawing>
+          <wp:inline distT="0" distB="0" distL="114300" distR="114300">
+            <wp:extent cx="5269230" cy="2284095"/>
+            <wp:effectExtent l="0" t="0" r="7620" b="1905"/>
+            <wp:docPr id="12" name="图片 6"/>
+            <wp:cNvGraphicFramePr>
+              <a:graphicFrameLocks xmlns:a="http://schemas.openxmlformats.org/drawingml/2006/main" noChangeAspect="1"/>
+            </wp:cNvGraphicFramePr>
+            <a:graphic xmlns:a="http://schemas.openxmlformats.org/drawingml/2006/main">
+              <a:graphicData uri="http://schemas.openxmlformats.org/drawingml/2006/picture">
+                <pic:pic xmlns:pic="http://schemas.openxmlformats.org/drawingml/2006/picture">
+                  <pic:nvPicPr>
+                    <pic:cNvPr id="12" name="图片 6"/>
+                    <pic:cNvPicPr>
+                      <a:picLocks noChangeAspect="1"/>
+                    </pic:cNvPicPr>
+                  </pic:nvPicPr>
+                  <pic:blipFill>
+                    <a:blip r:embed="rId17"/>
+                    <a:stretch>
+                      <a:fillRect/>
+                    </a:stretch>
+                  </pic:blipFill>
+                  <pic:spPr>
+                    <a:xfrm>
+                      <a:off x="0" y="0"/>
+                      <a:ext cx="5269230" cy="2284095"/>
+                    </a:xfrm>
+                    <a:prstGeom prst="rect">
+                      <a:avLst/>
+                    </a:prstGeom>
+                    <a:noFill/>
+                    <a:ln w="9525">
+                      <a:noFill/>
+                    </a:ln>
+                  </pic:spPr>
+                </pic:pic>
+              </a:graphicData>
+            </a:graphic>
+          </wp:inline>
+        </w:drawing>
+      </w:r>
+    </w:p>
+    <w:p>
+      <w:pPr>
+        <w:rPr>
+          <w:rFonts w:hint="eastAsia"/>
+          <w:lang w:val="en-US" w:eastAsia="zh-CN"/>
+        </w:rPr>
+      </w:pPr>
+      <w:r>
+        <w:rPr>
+          <w:rFonts w:hint="eastAsia"/>
+          <w:lang w:eastAsia="zh-CN"/>
+        </w:rPr>
+        <w:t>或者</w:t>
+      </w:r>
+      <w:r>
+        <w:rPr>
+          <w:rFonts w:hint="eastAsia"/>
+          <w:lang w:val="en-US" w:eastAsia="zh-CN"/>
+        </w:rPr>
+        <w:t xml:space="preserve"> 在startup.bat文件中添加这句话</w:t>
+      </w:r>
+    </w:p>
+    <w:p>
+      <w:r>
+        <w:drawing>
+          <wp:inline distT="0" distB="0" distL="114300" distR="114300">
+            <wp:extent cx="5271135" cy="2400935"/>
+            <wp:effectExtent l="0" t="0" r="5715" b="18415"/>
+            <wp:docPr id="13" name="图片 7"/>
+            <wp:cNvGraphicFramePr>
+              <a:graphicFrameLocks xmlns:a="http://schemas.openxmlformats.org/drawingml/2006/main" noChangeAspect="1"/>
+            </wp:cNvGraphicFramePr>
+            <a:graphic xmlns:a="http://schemas.openxmlformats.org/drawingml/2006/main">
+              <a:graphicData uri="http://schemas.openxmlformats.org/drawingml/2006/picture">
+                <pic:pic xmlns:pic="http://schemas.openxmlformats.org/drawingml/2006/picture">
+                  <pic:nvPicPr>
+                    <pic:cNvPr id="13" name="图片 7"/>
+                    <pic:cNvPicPr>
+                      <a:picLocks noChangeAspect="1"/>
+                    </pic:cNvPicPr>
+                  </pic:nvPicPr>
+                  <pic:blipFill>
+                    <a:blip r:embed="rId18"/>
+                    <a:stretch>
+                      <a:fillRect/>
+                    </a:stretch>
+                  </pic:blipFill>
+                  <pic:spPr>
+                    <a:xfrm>
+                      <a:off x="0" y="0"/>
+                      <a:ext cx="5271135" cy="2400935"/>
+                    </a:xfrm>
+                    <a:prstGeom prst="rect">
+                      <a:avLst/>
+                    </a:prstGeom>
+                    <a:noFill/>
+                    <a:ln w="9525">
+                      <a:noFill/>
+                    </a:ln>
+                  </pic:spPr>
+                </pic:pic>
+              </a:graphicData>
+            </a:graphic>
+          </wp:inline>
+        </w:drawing>
+      </w:r>
+    </w:p>
+    <w:p>
+      <w:pPr>
+        <w:pStyle w:val="3"/>
+        <w:rPr>
+          <w:rFonts w:hint="eastAsia"/>
+          <w:lang w:eastAsia="zh-CN"/>
+        </w:rPr>
+      </w:pPr>
+      <w:r>
+        <w:rPr>
+          <w:rFonts w:hint="eastAsia"/>
+          <w:lang w:eastAsia="zh-CN"/>
+        </w:rPr>
+        <w:t>目录结构</w:t>
+      </w:r>
+    </w:p>
+    <w:p>
+      <w:pPr>
+        <w:rPr>
+          <w:rFonts w:hint="eastAsia"/>
+          <w:lang w:eastAsia="zh-CN"/>
+        </w:rPr>
+      </w:pPr>
+    </w:p>
+    <w:p>
+      <w:r>
+        <w:drawing>
+          <wp:inline distT="0" distB="0" distL="114300" distR="114300">
+            <wp:extent cx="5271135" cy="2646045"/>
+            <wp:effectExtent l="0" t="0" r="5715" b="1905"/>
+            <wp:docPr id="14" name="图片 8"/>
+            <wp:cNvGraphicFramePr>
+              <a:graphicFrameLocks xmlns:a="http://schemas.openxmlformats.org/drawingml/2006/main" noChangeAspect="1"/>
+            </wp:cNvGraphicFramePr>
+            <a:graphic xmlns:a="http://schemas.openxmlformats.org/drawingml/2006/main">
+              <a:graphicData uri="http://schemas.openxmlformats.org/drawingml/2006/picture">
+                <pic:pic xmlns:pic="http://schemas.openxmlformats.org/drawingml/2006/picture">
+                  <pic:nvPicPr>
+                    <pic:cNvPr id="14" name="图片 8"/>
+                    <pic:cNvPicPr>
+                      <a:picLocks noChangeAspect="1"/>
+                    </pic:cNvPicPr>
+                  </pic:nvPicPr>
+                  <pic:blipFill>
+                    <a:blip r:embed="rId19"/>
+                    <a:stretch>
+                      <a:fillRect/>
+                    </a:stretch>
+                  </pic:blipFill>
+                  <pic:spPr>
+                    <a:xfrm>
+                      <a:off x="0" y="0"/>
+                      <a:ext cx="5271135" cy="2646045"/>
+                    </a:xfrm>
+                    <a:prstGeom prst="rect">
+                      <a:avLst/>
+                    </a:prstGeom>
+                    <a:noFill/>
+                    <a:ln w="9525">
+                      <a:noFill/>
+                    </a:ln>
+                  </pic:spPr>
+                </pic:pic>
+              </a:graphicData>
+            </a:graphic>
+          </wp:inline>
+        </w:drawing>
+      </w:r>
+    </w:p>
+    <w:p>
       <w:bookmarkStart w:id="0" w:name="_GoBack"/>
       <w:bookmarkEnd w:id="0"/>
+    </w:p>
+    <w:p>
+      <w:pPr>
+        <w:rPr>
+          <w:rFonts w:hint="eastAsia"/>
+          <w:lang w:val="en-US" w:eastAsia="zh-CN"/>
+        </w:rPr>
+      </w:pPr>
     </w:p>
     <w:sectPr>
       <w:pgSz w:w="11906" w:h="16838"/>
@@ -520,7 +997,7 @@
   <w:latentStyles w:count="260" w:defQFormat="0" w:defUnhideWhenUsed="1" w:defSemiHidden="1" w:defUIPriority="99" w:defLockedState="0">
     <w:lsdException w:qFormat="1" w:unhideWhenUsed="0" w:uiPriority="0" w:semiHidden="0" w:name="Normal"/>
     <w:lsdException w:qFormat="1" w:unhideWhenUsed="0" w:uiPriority="0" w:semiHidden="0" w:name="heading 1"/>
-    <w:lsdException w:qFormat="1" w:uiPriority="0" w:name="heading 2"/>
+    <w:lsdException w:qFormat="1" w:uiPriority="0" w:semiHidden="0" w:name="heading 2"/>
     <w:lsdException w:qFormat="1" w:uiPriority="0" w:name="heading 3"/>
     <w:lsdException w:qFormat="1" w:uiPriority="0" w:name="heading 4"/>
     <w:lsdException w:qFormat="1" w:uiPriority="0" w:name="heading 5"/>
@@ -621,7 +1098,7 @@
     <w:lsdException w:unhideWhenUsed="0" w:uiPriority="0" w:semiHidden="0" w:name="HTML Sample"/>
     <w:lsdException w:unhideWhenUsed="0" w:uiPriority="0" w:semiHidden="0" w:name="HTML Typewriter"/>
     <w:lsdException w:unhideWhenUsed="0" w:uiPriority="0" w:semiHidden="0" w:name="HTML Variable"/>
-    <w:lsdException w:unhideWhenUsed="0" w:uiPriority="0" w:name="Normal Table"/>
+    <w:lsdException w:qFormat="1" w:unhideWhenUsed="0" w:uiPriority="0" w:name="Normal Table"/>
     <w:lsdException w:unhideWhenUsed="0" w:uiPriority="0" w:semiHidden="0" w:name="annotation subject"/>
     <w:lsdException w:unhideWhenUsed="0" w:uiPriority="0" w:semiHidden="0" w:name="Table Simple 1"/>
     <w:lsdException w:unhideWhenUsed="0" w:uiPriority="0" w:semiHidden="0" w:name="Table Simple 2"/>
@@ -820,14 +1297,33 @@
       <w:sz w:val="32"/>
     </w:rPr>
   </w:style>
-  <w:style w:type="character" w:default="1" w:styleId="4">
+  <w:style w:type="paragraph" w:styleId="4">
+    <w:name w:val="heading 3"/>
+    <w:basedOn w:val="1"/>
+    <w:next w:val="1"/>
+    <w:unhideWhenUsed/>
+    <w:qFormat/>
+    <w:uiPriority w:val="0"/>
+    <w:pPr>
+      <w:keepNext/>
+      <w:keepLines/>
+      <w:spacing w:before="260" w:beforeLines="0" w:beforeAutospacing="0" w:after="260" w:afterLines="0" w:afterAutospacing="0" w:line="413" w:lineRule="auto"/>
+      <w:outlineLvl w:val="2"/>
+    </w:pPr>
+    <w:rPr>
+      <w:b/>
+      <w:sz w:val="32"/>
+    </w:rPr>
+  </w:style>
+  <w:style w:type="character" w:default="1" w:styleId="5">
     <w:name w:val="Default Paragraph Font"/>
     <w:semiHidden/>
     <w:uiPriority w:val="0"/>
   </w:style>
-  <w:style w:type="table" w:default="1" w:styleId="5">
+  <w:style w:type="table" w:default="1" w:styleId="6">
     <w:name w:val="Normal Table"/>
     <w:semiHidden/>
+    <w:qFormat/>
     <w:uiPriority w:val="0"/>
     <w:tblPr>
       <w:tblLayout w:type="fixed"/>
